--- a/Word/20151910042-刘鹏-C实验03-选择结构程序设计.docx
+++ b/Word/20151910042-刘鹏-C实验03-选择结构程序设计.docx
@@ -4805,7 +4805,7 @@
     <w:tbl>
       <w:tblPr>
         <w:tblStyle w:val="aa"/>
-        <w:tblW w:w="11113" w:type="dxa"/>
+        <w:tblW w:w="11340" w:type="dxa"/>
         <w:jc w:val="center"/>
         <w:tblBorders>
           <w:top w:val="none" w:sz="0" w:space="0" w:color="auto"/>
@@ -4820,7 +4820,7 @@
       </w:tblPr>
       <w:tblGrid>
         <w:gridCol w:w="447"/>
-        <w:gridCol w:w="10666"/>
+        <w:gridCol w:w="10893"/>
       </w:tblGrid>
       <w:tr>
         <w:trPr>
@@ -5855,7 +5855,7 @@
         </w:tc>
         <w:tc>
           <w:tcPr>
-            <w:tcW w:w="10687" w:type="dxa"/>
+            <w:tcW w:w="10893" w:type="dxa"/>
             <w:shd w:val="clear" w:color="auto" w:fill="E5E5E5"/>
           </w:tcPr>
           <w:p>
@@ -9415,7 +9415,7 @@
     <w:tbl>
       <w:tblPr>
         <w:tblStyle w:val="aa"/>
-        <w:tblW w:w="11113" w:type="dxa"/>
+        <w:tblW w:w="11340" w:type="dxa"/>
         <w:tblBorders>
           <w:top w:val="none" w:sz="0" w:space="0" w:color="auto"/>
           <w:left w:val="none" w:sz="0" w:space="0" w:color="auto"/>
@@ -9429,7 +9429,7 @@
       </w:tblPr>
       <w:tblGrid>
         <w:gridCol w:w="447"/>
-        <w:gridCol w:w="10666"/>
+        <w:gridCol w:w="10893"/>
       </w:tblGrid>
       <w:tr>
         <w:tc>
@@ -10021,7 +10021,7 @@
         </w:tc>
         <w:tc>
           <w:tcPr>
-            <w:tcW w:w="10687" w:type="dxa"/>
+            <w:tcW w:w="10893" w:type="dxa"/>
             <w:shd w:val="clear" w:color="auto" w:fill="E5E5E5"/>
           </w:tcPr>
           <w:p>
@@ -15158,14 +15158,14 @@
     </w:p>
     <w:tbl>
       <w:tblPr>
-        <w:tblW w:w="11113" w:type="dxa"/>
+        <w:tblW w:w="11448" w:type="dxa"/>
         <w:tblInd w:w="-108" w:type="dxa"/>
         <w:shd w:val="clear" w:color="auto" w:fill="E5E5E5"/>
         <w:tblLook w:val="04A0" w:firstRow="1" w:lastRow="0" w:firstColumn="1" w:lastColumn="0" w:noHBand="0" w:noVBand="1"/>
       </w:tblPr>
       <w:tblGrid>
         <w:gridCol w:w="436"/>
-        <w:gridCol w:w="10677"/>
+        <w:gridCol w:w="11012"/>
       </w:tblGrid>
       <w:tr>
         <w:tc>
@@ -15707,7 +15707,7 @@
         </w:tc>
         <w:tc>
           <w:tcPr>
-            <w:tcW w:w="10687" w:type="dxa"/>
+            <w:tcW w:w="11012" w:type="dxa"/>
             <w:shd w:val="clear" w:color="auto" w:fill="E5E5E5"/>
           </w:tcPr>
           <w:p>
@@ -19122,12 +19122,12 @@
       </w:tblPr>
       <w:tblGrid>
         <w:gridCol w:w="436"/>
-        <w:gridCol w:w="10687"/>
+        <w:gridCol w:w="11012"/>
       </w:tblGrid>
       <w:tr>
         <w:tc>
           <w:tcPr>
-            <w:tcW w:w="369" w:type="dxa"/>
+            <w:tcW w:w="436" w:type="dxa"/>
             <w:shd w:val="clear" w:color="auto" w:fill="E5E5E5"/>
             <w:hideMark/>
           </w:tcPr>
@@ -19404,7 +19404,7 @@
         </w:tc>
         <w:tc>
           <w:tcPr>
-            <w:tcW w:w="10687" w:type="dxa"/>
+            <w:tcW w:w="11012" w:type="dxa"/>
             <w:shd w:val="clear" w:color="auto" w:fill="E5E5E5"/>
           </w:tcPr>
           <w:p>
@@ -20173,16 +20173,6 @@
     </w:p>
     <w:p>
       <w:pPr>
-        <w:pStyle w:val="af3"/>
-        <w:rPr>
-          <w:i/>
-          <w:sz w:val="24"/>
-          <w:szCs w:val="24"/>
-        </w:rPr>
-      </w:pPr>
-    </w:p>
-    <w:p>
-      <w:pPr>
         <w:pStyle w:val="3"/>
       </w:pPr>
       <w:r>
@@ -20211,19 +20201,19 @@
     </w:p>
     <w:tbl>
       <w:tblPr>
-        <w:tblW w:w="11113" w:type="dxa"/>
+        <w:tblW w:w="11364" w:type="dxa"/>
         <w:tblInd w:w="-24" w:type="dxa"/>
         <w:shd w:val="clear" w:color="auto" w:fill="E5E5E5"/>
         <w:tblLook w:val="04A0" w:firstRow="1" w:lastRow="0" w:firstColumn="1" w:lastColumn="0" w:noHBand="0" w:noVBand="1"/>
       </w:tblPr>
       <w:tblGrid>
         <w:gridCol w:w="447"/>
-        <w:gridCol w:w="10666"/>
+        <w:gridCol w:w="10917"/>
       </w:tblGrid>
       <w:tr>
         <w:tc>
           <w:tcPr>
-            <w:tcW w:w="426" w:type="dxa"/>
+            <w:tcW w:w="447" w:type="dxa"/>
             <w:shd w:val="clear" w:color="auto" w:fill="E5E5E5"/>
             <w:hideMark/>
           </w:tcPr>
@@ -20482,7 +20472,7 @@
         </w:tc>
         <w:tc>
           <w:tcPr>
-            <w:tcW w:w="10687" w:type="dxa"/>
+            <w:tcW w:w="10917" w:type="dxa"/>
             <w:shd w:val="clear" w:color="auto" w:fill="E5E5E5"/>
           </w:tcPr>
           <w:p>
@@ -21469,7 +21459,6 @@
             <w:rPr>
               <w:rFonts w:ascii="Latin Modern Math" w:hAnsi="Latin Modern Math"/>
             </w:rPr>
-            <w:lastRenderedPageBreak/>
             <m:t>f</m:t>
           </m:r>
           <m:d>
@@ -21771,6 +21760,7 @@
         <w:rPr>
           <w:rFonts w:hint="eastAsia"/>
         </w:rPr>
+        <w:lastRenderedPageBreak/>
         <w:t>具体要求如下：</w:t>
       </w:r>
     </w:p>
@@ -22432,7 +22422,7 @@
         </w:tc>
         <w:tc>
           <w:tcPr>
-            <w:tcW w:w="10884" w:type="dxa"/>
+            <w:tcW w:w="10860" w:type="dxa"/>
             <w:shd w:val="clear" w:color="auto" w:fill="E5E5E5"/>
           </w:tcPr>
           <w:p>
@@ -26431,11 +26421,14 @@
         <w:pStyle w:val="af3"/>
         <w:jc w:val="left"/>
         <w:rPr>
-          <w:rFonts w:ascii="Times New Roman" w:hAnsi="Times New Roman" w:hint="eastAsia"/>
+          <w:rFonts w:ascii="Times New Roman" w:hAnsi="Times New Roman"/>
         </w:rPr>
       </w:pPr>
     </w:p>
     <w:p>
+      <w:pPr>
+        <w:ind w:firstLineChars="200" w:firstLine="480"/>
+      </w:pPr>
       <w:r>
         <w:rPr>
           <w:rFonts w:hint="eastAsia"/>
@@ -26892,15 +26885,7 @@
         <w:rPr>
           <w:rFonts w:hint="eastAsia"/>
         </w:rPr>
-        <w:t>由键盘输入。</w:t>
-      </w:r>
-      <w:bookmarkStart w:id="1" w:name="_GoBack"/>
-      <w:bookmarkEnd w:id="1"/>
-      <w:r>
-        <w:rPr>
-          <w:rFonts w:hint="eastAsia"/>
-        </w:rPr>
-        <w:t>请通过调试修改程序中的错误</w:t>
+        <w:t>由键盘输入。请通过调试修改程序中的错误</w:t>
       </w:r>
       <w:r>
         <w:t>(</w:t>
@@ -35631,7 +35616,7 @@
         </w:rPr>
         <w:t>then</w:t>
       </w:r>
-      <w:bookmarkStart w:id="2" w:name="_Hlk521538772"/>
+      <w:bookmarkStart w:id="1" w:name="_Hlk521538772"/>
       <w:r>
         <w:rPr>
           <w:rFonts w:ascii="Consolas" w:hAnsi="Consolas" w:cs="Courier New"/>
@@ -35641,7 +35626,7 @@
         </w:rPr>
         <w:t xml:space="preserve"> </w:t>
       </w:r>
-      <w:bookmarkEnd w:id="2"/>
+      <w:bookmarkEnd w:id="1"/>
       <w:r>
         <w:rPr>
           <w:rFonts w:ascii="Consolas" w:hAnsi="Consolas" w:cs="Courier New"/>
@@ -37589,7 +37574,7 @@
     <w:tbl>
       <w:tblPr>
         <w:tblStyle w:val="aa"/>
-        <w:tblW w:w="11024" w:type="dxa"/>
+        <w:tblW w:w="11340" w:type="dxa"/>
         <w:tblBorders>
           <w:top w:val="none" w:sz="0" w:space="0" w:color="auto"/>
           <w:left w:val="none" w:sz="0" w:space="0" w:color="auto"/>
@@ -37603,7 +37588,7 @@
       </w:tblPr>
       <w:tblGrid>
         <w:gridCol w:w="337"/>
-        <w:gridCol w:w="10687"/>
+        <w:gridCol w:w="11003"/>
       </w:tblGrid>
       <w:tr>
         <w:tc>
@@ -37741,7 +37726,7 @@
         </w:tc>
         <w:tc>
           <w:tcPr>
-            <w:tcW w:w="10687" w:type="dxa"/>
+            <w:tcW w:w="11003" w:type="dxa"/>
             <w:shd w:val="clear" w:color="auto" w:fill="E5E5E5"/>
           </w:tcPr>
           <w:p>
@@ -38245,7 +38230,7 @@
     <w:tbl>
       <w:tblPr>
         <w:tblStyle w:val="aa"/>
-        <w:tblW w:w="11003" w:type="dxa"/>
+        <w:tblW w:w="11340" w:type="dxa"/>
         <w:tblBorders>
           <w:top w:val="none" w:sz="0" w:space="0" w:color="auto"/>
           <w:left w:val="none" w:sz="0" w:space="0" w:color="auto"/>
@@ -38259,7 +38244,7 @@
       </w:tblPr>
       <w:tblGrid>
         <w:gridCol w:w="326"/>
-        <w:gridCol w:w="10677"/>
+        <w:gridCol w:w="11014"/>
       </w:tblGrid>
       <w:tr>
         <w:tc>
@@ -38354,7 +38339,7 @@
         </w:tc>
         <w:tc>
           <w:tcPr>
-            <w:tcW w:w="10687" w:type="dxa"/>
+            <w:tcW w:w="11014" w:type="dxa"/>
             <w:shd w:val="clear" w:color="auto" w:fill="E5E5E5"/>
           </w:tcPr>
           <w:p>
@@ -38823,7 +38808,7 @@
     <w:tbl>
       <w:tblPr>
         <w:tblStyle w:val="aa"/>
-        <w:tblW w:w="11003" w:type="dxa"/>
+        <w:tblW w:w="11340" w:type="dxa"/>
         <w:tblBorders>
           <w:top w:val="none" w:sz="0" w:space="0" w:color="auto"/>
           <w:left w:val="none" w:sz="0" w:space="0" w:color="auto"/>
@@ -38837,12 +38822,12 @@
       </w:tblPr>
       <w:tblGrid>
         <w:gridCol w:w="326"/>
-        <w:gridCol w:w="10677"/>
+        <w:gridCol w:w="11014"/>
       </w:tblGrid>
       <w:tr>
         <w:tc>
           <w:tcPr>
-            <w:tcW w:w="316" w:type="dxa"/>
+            <w:tcW w:w="326" w:type="dxa"/>
             <w:shd w:val="clear" w:color="auto" w:fill="E5E5E5"/>
           </w:tcPr>
           <w:p>
@@ -38974,7 +38959,7 @@
         </w:tc>
         <w:tc>
           <w:tcPr>
-            <w:tcW w:w="10687" w:type="dxa"/>
+            <w:tcW w:w="11014" w:type="dxa"/>
             <w:shd w:val="clear" w:color="auto" w:fill="E5E5E5"/>
           </w:tcPr>
           <w:p>
@@ -39283,6 +39268,8 @@
               </w:rPr>
               <w:t xml:space="preserve"> </w:t>
             </w:r>
+            <w:bookmarkStart w:id="2" w:name="_GoBack"/>
+            <w:bookmarkEnd w:id="2"/>
           </w:p>
           <w:p>
             <w:pPr>
@@ -54356,7 +54343,7 @@
 </file>
 
 <file path=customXml/itemProps1.xml><?xml version="1.0" encoding="utf-8"?>
-<ds:datastoreItem xmlns:ds="http://schemas.openxmlformats.org/officeDocument/2006/customXml" ds:itemID="{438842B7-6A34-4D5B-85E4-B2E0EEC3AE03}">
+<ds:datastoreItem xmlns:ds="http://schemas.openxmlformats.org/officeDocument/2006/customXml" ds:itemID="{F9BDC91A-E7DC-4C73-BEC2-83AE6C68CB19}">
   <ds:schemaRefs>
     <ds:schemaRef ds:uri="http://schemas.openxmlformats.org/officeDocument/2006/bibliography"/>
   </ds:schemaRefs>
